--- a/Todos os Casos de Uso - 11 até o momento.docx
+++ b/Todos os Casos de Uso - 11 até o momento.docx
@@ -12,8 +12,6 @@
           <w:lang w:val="pt-BR"/>
         </w:rPr>
       </w:pPr>
-      <w:bookmarkStart w:id="0" w:name="_GoBack"/>
-      <w:bookmarkEnd w:id="0"/>
       <w:r>
         <w:rPr>
           <w:b/>
@@ -12042,6 +12040,541 @@
         </w:rPr>
         <w:t>.</w:t>
       </w:r>
+    </w:p>
+    <w:p>
+      <w:pPr>
+        <w:jc w:val="both"/>
+        <w:rPr>
+          <w:sz w:val="24"/>
+          <w:szCs w:val="24"/>
+          <w:lang w:val="pt-BR"/>
+        </w:rPr>
+      </w:pPr>
+    </w:p>
+    <w:p>
+      <w:pPr>
+        <w:jc w:val="both"/>
+        <w:rPr>
+          <w:sz w:val="24"/>
+          <w:szCs w:val="24"/>
+          <w:lang w:val="pt-BR"/>
+        </w:rPr>
+      </w:pPr>
+    </w:p>
+    <w:p>
+      <w:pPr>
+        <w:jc w:val="both"/>
+        <w:rPr>
+          <w:sz w:val="24"/>
+          <w:szCs w:val="24"/>
+          <w:lang w:val="pt-BR"/>
+        </w:rPr>
+      </w:pPr>
+    </w:p>
+    <w:p>
+      <w:pPr>
+        <w:pStyle w:val="ListParagraph"/>
+        <w:numPr>
+          <w:ilvl w:val="0"/>
+          <w:numId w:val="37"/>
+        </w:numPr>
+        <w:jc w:val="both"/>
+        <w:rPr>
+          <w:rFonts w:cs="Arial"/>
+          <w:b/>
+          <w:sz w:val="24"/>
+          <w:lang w:val="pt-BR"/>
+        </w:rPr>
+      </w:pPr>
+      <w:r>
+        <w:rPr>
+          <w:b/>
+          <w:sz w:val="24"/>
+          <w:szCs w:val="24"/>
+          <w:lang w:val="pt-BR"/>
+        </w:rPr>
+        <w:t xml:space="preserve">CDU </w:t>
+      </w:r>
+      <w:r>
+        <w:rPr>
+          <w:rFonts w:cs="Arial"/>
+          <w:b/>
+          <w:sz w:val="24"/>
+          <w:lang w:val="pt-BR"/>
+        </w:rPr>
+        <w:t>Imprimir Relatório de Diagnóstico</w:t>
+      </w:r>
+    </w:p>
+    <w:p>
+      <w:pPr>
+        <w:pStyle w:val="ListParagraph"/>
+        <w:ind w:left="792"/>
+        <w:jc w:val="both"/>
+        <w:rPr>
+          <w:rFonts w:cs="Arial"/>
+          <w:b/>
+          <w:sz w:val="24"/>
+          <w:lang w:val="pt-BR"/>
+        </w:rPr>
+      </w:pPr>
+      <w:r>
+        <w:rPr>
+          <w:rFonts w:cs="Arial"/>
+          <w:sz w:val="24"/>
+          <w:lang w:val="pt-BR"/>
+        </w:rPr>
+        <w:t xml:space="preserve">A partir de Gerar Relatório de Diagnóstico, este caso de uso imprime os dados resumidos do diagnóstico com dados: Dados da clínica (logo, nome, e inscrição estadual), data atual, nome do cliente, nome do animal, data da consulta, nome do </w:t>
+      </w:r>
+      <w:r>
+        <w:rPr>
+          <w:rFonts w:cs="Arial"/>
+          <w:sz w:val="24"/>
+          <w:lang w:val="pt-BR"/>
+        </w:rPr>
+        <w:t>veterinário</w:t>
+      </w:r>
+      <w:r>
+        <w:rPr>
+          <w:rFonts w:cs="Arial"/>
+          <w:sz w:val="24"/>
+          <w:lang w:val="pt-BR"/>
+        </w:rPr>
+        <w:t>, diagnóstico.</w:t>
+      </w:r>
+    </w:p>
+    <w:p>
+      <w:pPr>
+        <w:jc w:val="both"/>
+        <w:rPr>
+          <w:sz w:val="24"/>
+          <w:szCs w:val="24"/>
+          <w:lang w:val="pt-BR"/>
+        </w:rPr>
+      </w:pPr>
+      <w:r>
+        <w:rPr>
+          <w:sz w:val="24"/>
+          <w:szCs w:val="24"/>
+          <w:lang w:val="pt-BR"/>
+        </w:rPr>
+        <w:t>Ator Principal: Operador</w:t>
+      </w:r>
+    </w:p>
+    <w:p>
+      <w:pPr>
+        <w:jc w:val="both"/>
+        <w:rPr>
+          <w:sz w:val="24"/>
+          <w:szCs w:val="24"/>
+          <w:lang w:val="pt-BR"/>
+        </w:rPr>
+      </w:pPr>
+      <w:r>
+        <w:rPr>
+          <w:sz w:val="24"/>
+          <w:szCs w:val="24"/>
+          <w:lang w:val="pt-BR"/>
+        </w:rPr>
+        <w:t>Interessados e Interesses:</w:t>
+      </w:r>
+    </w:p>
+    <w:p>
+      <w:pPr>
+        <w:pStyle w:val="ListParagraph"/>
+        <w:numPr>
+          <w:ilvl w:val="0"/>
+          <w:numId w:val="1"/>
+        </w:numPr>
+        <w:jc w:val="both"/>
+        <w:rPr>
+          <w:sz w:val="24"/>
+          <w:szCs w:val="24"/>
+          <w:lang w:val="pt-BR"/>
+        </w:rPr>
+      </w:pPr>
+      <w:r>
+        <w:rPr>
+          <w:sz w:val="24"/>
+          <w:szCs w:val="24"/>
+          <w:lang w:val="pt-BR"/>
+        </w:rPr>
+        <w:t>Operador – quer poder</w:t>
+      </w:r>
+      <w:r>
+        <w:rPr>
+          <w:sz w:val="24"/>
+          <w:szCs w:val="24"/>
+          <w:lang w:val="pt-BR"/>
+        </w:rPr>
+        <w:t xml:space="preserve"> imprimir os diagnósticos solicitados pelo cliente</w:t>
+      </w:r>
+      <w:r>
+        <w:rPr>
+          <w:sz w:val="24"/>
+          <w:szCs w:val="24"/>
+          <w:lang w:val="pt-BR"/>
+        </w:rPr>
+        <w:t>. Quer que o sistema funcione sem falhas e seja rápido.</w:t>
+      </w:r>
+    </w:p>
+    <w:p>
+      <w:pPr>
+        <w:pStyle w:val="ListParagraph"/>
+        <w:numPr>
+          <w:ilvl w:val="0"/>
+          <w:numId w:val="1"/>
+        </w:numPr>
+        <w:jc w:val="both"/>
+        <w:rPr>
+          <w:sz w:val="24"/>
+          <w:szCs w:val="24"/>
+          <w:lang w:val="pt-BR"/>
+        </w:rPr>
+      </w:pPr>
+      <w:r>
+        <w:rPr>
+          <w:sz w:val="24"/>
+          <w:szCs w:val="24"/>
+          <w:lang w:val="pt-BR"/>
+        </w:rPr>
+        <w:t>Veterinário – quer que os dados do cliente</w:t>
+      </w:r>
+      <w:r>
+        <w:rPr>
+          <w:sz w:val="24"/>
+          <w:szCs w:val="24"/>
+          <w:lang w:val="pt-BR"/>
+        </w:rPr>
+        <w:t>, animal e consulta</w:t>
+      </w:r>
+      <w:r>
+        <w:rPr>
+          <w:sz w:val="24"/>
+          <w:szCs w:val="24"/>
+          <w:lang w:val="pt-BR"/>
+        </w:rPr>
+        <w:t xml:space="preserve"> estejam corretamente cadastrados para poder </w:t>
+      </w:r>
+      <w:r>
+        <w:rPr>
+          <w:sz w:val="24"/>
+          <w:szCs w:val="24"/>
+          <w:lang w:val="pt-BR"/>
+        </w:rPr>
+        <w:t>imprimir os relatórios sem problemas</w:t>
+      </w:r>
+      <w:r>
+        <w:rPr>
+          <w:sz w:val="24"/>
+          <w:szCs w:val="24"/>
+          <w:lang w:val="pt-BR"/>
+        </w:rPr>
+        <w:t>.</w:t>
+      </w:r>
+    </w:p>
+    <w:p>
+      <w:pPr>
+        <w:pStyle w:val="ListParagraph"/>
+        <w:numPr>
+          <w:ilvl w:val="0"/>
+          <w:numId w:val="1"/>
+        </w:numPr>
+        <w:jc w:val="both"/>
+        <w:rPr>
+          <w:sz w:val="24"/>
+          <w:szCs w:val="24"/>
+          <w:lang w:val="pt-BR"/>
+        </w:rPr>
+      </w:pPr>
+      <w:r>
+        <w:rPr>
+          <w:sz w:val="24"/>
+          <w:szCs w:val="24"/>
+          <w:lang w:val="pt-BR"/>
+        </w:rPr>
+        <w:t xml:space="preserve">Cliente – quer que o sistema possa </w:t>
+      </w:r>
+      <w:r>
+        <w:rPr>
+          <w:sz w:val="24"/>
+          <w:szCs w:val="24"/>
+          <w:lang w:val="pt-BR"/>
+        </w:rPr>
+        <w:t>emitir o relatório de diagnósticos sempre que ele desejar</w:t>
+      </w:r>
+      <w:r>
+        <w:rPr>
+          <w:sz w:val="24"/>
+          <w:szCs w:val="24"/>
+          <w:lang w:val="pt-BR"/>
+        </w:rPr>
+        <w:t>.</w:t>
+      </w:r>
+    </w:p>
+    <w:p>
+      <w:pPr>
+        <w:pStyle w:val="ListParagraph"/>
+        <w:numPr>
+          <w:ilvl w:val="0"/>
+          <w:numId w:val="1"/>
+        </w:numPr>
+        <w:jc w:val="both"/>
+        <w:rPr>
+          <w:sz w:val="24"/>
+          <w:szCs w:val="24"/>
+          <w:lang w:val="pt-BR"/>
+        </w:rPr>
+      </w:pPr>
+      <w:r>
+        <w:rPr>
+          <w:sz w:val="24"/>
+          <w:szCs w:val="24"/>
+          <w:lang w:val="pt-BR"/>
+        </w:rPr>
+        <w:t xml:space="preserve">Empresa – quer que o cliente seja atendido a contento, que o sistema não permita que o </w:t>
+      </w:r>
+      <w:r>
+        <w:rPr>
+          <w:sz w:val="24"/>
+          <w:szCs w:val="24"/>
+          <w:lang w:val="pt-BR"/>
+        </w:rPr>
+        <w:t>operador</w:t>
+      </w:r>
+      <w:r>
+        <w:rPr>
+          <w:sz w:val="24"/>
+          <w:szCs w:val="24"/>
+          <w:lang w:val="pt-BR"/>
+        </w:rPr>
+        <w:t xml:space="preserve"> cometa erros e que as </w:t>
+      </w:r>
+      <w:r>
+        <w:rPr>
+          <w:sz w:val="24"/>
+          <w:szCs w:val="24"/>
+          <w:lang w:val="pt-BR"/>
+        </w:rPr>
+        <w:t xml:space="preserve">impressões </w:t>
+      </w:r>
+      <w:r>
+        <w:rPr>
+          <w:sz w:val="24"/>
+          <w:szCs w:val="24"/>
+          <w:lang w:val="pt-BR"/>
+        </w:rPr>
+        <w:t xml:space="preserve">sejam feitas de maneira correta, eficiente e rápida. </w:t>
+      </w:r>
+    </w:p>
+    <w:p>
+      <w:pPr>
+        <w:jc w:val="both"/>
+        <w:rPr>
+          <w:sz w:val="24"/>
+          <w:szCs w:val="24"/>
+          <w:lang w:val="pt-BR"/>
+        </w:rPr>
+      </w:pPr>
+      <w:r>
+        <w:rPr>
+          <w:sz w:val="24"/>
+          <w:szCs w:val="24"/>
+          <w:lang w:val="pt-BR"/>
+        </w:rPr>
+        <w:t xml:space="preserve">Pré-condição: o </w:t>
+      </w:r>
+      <w:r>
+        <w:rPr>
+          <w:sz w:val="24"/>
+          <w:szCs w:val="24"/>
+          <w:lang w:val="pt-BR"/>
+        </w:rPr>
+        <w:t>operador</w:t>
+      </w:r>
+      <w:r>
+        <w:rPr>
+          <w:sz w:val="24"/>
+          <w:szCs w:val="24"/>
+          <w:lang w:val="pt-BR"/>
+        </w:rPr>
+        <w:t xml:space="preserve"> deve estar identificado e autenticado.</w:t>
+      </w:r>
+    </w:p>
+    <w:p>
+      <w:pPr>
+        <w:jc w:val="both"/>
+        <w:rPr>
+          <w:sz w:val="24"/>
+          <w:szCs w:val="24"/>
+          <w:lang w:val="pt-BR"/>
+        </w:rPr>
+      </w:pPr>
+      <w:r>
+        <w:rPr>
+          <w:sz w:val="24"/>
+          <w:szCs w:val="24"/>
+          <w:lang w:val="pt-BR"/>
+        </w:rPr>
+        <w:t>Pós-condições: Os dados da consulta e diagnóstico foram impressos</w:t>
+      </w:r>
+      <w:r>
+        <w:rPr>
+          <w:sz w:val="24"/>
+          <w:szCs w:val="24"/>
+          <w:lang w:val="pt-BR"/>
+        </w:rPr>
+        <w:t>.</w:t>
+      </w:r>
+    </w:p>
+    <w:p>
+      <w:pPr>
+        <w:jc w:val="both"/>
+        <w:rPr>
+          <w:sz w:val="24"/>
+          <w:szCs w:val="24"/>
+          <w:lang w:val="pt-BR"/>
+        </w:rPr>
+      </w:pPr>
+      <w:r>
+        <w:rPr>
+          <w:sz w:val="24"/>
+          <w:szCs w:val="24"/>
+          <w:lang w:val="pt-BR"/>
+        </w:rPr>
+        <w:t xml:space="preserve">Fluxo Básico: </w:t>
+      </w:r>
+    </w:p>
+    <w:p>
+      <w:pPr>
+        <w:pStyle w:val="ListParagraph"/>
+        <w:numPr>
+          <w:ilvl w:val="0"/>
+          <w:numId w:val="3"/>
+        </w:numPr>
+        <w:jc w:val="both"/>
+        <w:rPr>
+          <w:sz w:val="24"/>
+          <w:szCs w:val="24"/>
+          <w:lang w:val="pt-BR"/>
+        </w:rPr>
+      </w:pPr>
+      <w:r>
+        <w:rPr>
+          <w:sz w:val="24"/>
+          <w:szCs w:val="24"/>
+          <w:lang w:val="pt-BR"/>
+        </w:rPr>
+        <w:t xml:space="preserve">O operador deseja </w:t>
+      </w:r>
+      <w:r>
+        <w:rPr>
+          <w:sz w:val="24"/>
+          <w:szCs w:val="24"/>
+          <w:lang w:val="pt-BR"/>
+        </w:rPr>
+        <w:t>imprimir o relatório de diagnósticos</w:t>
+      </w:r>
+      <w:r>
+        <w:rPr>
+          <w:sz w:val="24"/>
+          <w:szCs w:val="24"/>
+          <w:lang w:val="pt-BR"/>
+        </w:rPr>
+        <w:t xml:space="preserve">.  </w:t>
+      </w:r>
+    </w:p>
+    <w:p>
+      <w:pPr>
+        <w:pStyle w:val="ListParagraph"/>
+        <w:numPr>
+          <w:ilvl w:val="1"/>
+          <w:numId w:val="3"/>
+        </w:numPr>
+        <w:ind w:left="1080"/>
+        <w:jc w:val="both"/>
+        <w:rPr>
+          <w:sz w:val="24"/>
+          <w:szCs w:val="24"/>
+          <w:lang w:val="pt-BR"/>
+        </w:rPr>
+      </w:pPr>
+      <w:r>
+        <w:rPr>
+          <w:sz w:val="24"/>
+          <w:szCs w:val="24"/>
+          <w:lang w:val="pt-BR"/>
+        </w:rPr>
+        <w:t xml:space="preserve">A partir da </w:t>
+      </w:r>
+      <w:r>
+        <w:rPr>
+          <w:sz w:val="24"/>
+          <w:szCs w:val="24"/>
+          <w:lang w:val="pt-BR"/>
+        </w:rPr>
+        <w:t>opção e do CDU Gerar Histórico de Diagnóstico, ele clica em Imprimir.</w:t>
+      </w:r>
+    </w:p>
+    <w:p>
+      <w:pPr>
+        <w:pStyle w:val="ListParagraph"/>
+        <w:numPr>
+          <w:ilvl w:val="1"/>
+          <w:numId w:val="3"/>
+        </w:numPr>
+        <w:ind w:left="1080"/>
+        <w:jc w:val="both"/>
+        <w:rPr>
+          <w:sz w:val="24"/>
+          <w:szCs w:val="24"/>
+          <w:lang w:val="pt-BR"/>
+        </w:rPr>
+      </w:pPr>
+      <w:r>
+        <w:rPr>
+          <w:sz w:val="24"/>
+          <w:szCs w:val="24"/>
+          <w:lang w:val="pt-BR"/>
+        </w:rPr>
+        <w:t>O sistema recebe as informações de cliente, animal, veterinário responsável, data da consulta e diagnóstico emitido pelo veterinário.</w:t>
+      </w:r>
+    </w:p>
+    <w:p>
+      <w:pPr>
+        <w:pStyle w:val="ListParagraph"/>
+        <w:numPr>
+          <w:ilvl w:val="1"/>
+          <w:numId w:val="3"/>
+        </w:numPr>
+        <w:ind w:left="1080"/>
+        <w:jc w:val="both"/>
+        <w:rPr>
+          <w:sz w:val="24"/>
+          <w:szCs w:val="24"/>
+          <w:lang w:val="pt-BR"/>
+        </w:rPr>
+      </w:pPr>
+      <w:r>
+        <w:rPr>
+          <w:sz w:val="24"/>
+          <w:szCs w:val="24"/>
+          <w:lang w:val="pt-BR"/>
+        </w:rPr>
+        <w:lastRenderedPageBreak/>
+        <w:t>Retorna arquivo de impressão (PDF) com cabeçalho da clínica veterinária e todos os dados recebidos, além da data de emissão</w:t>
+      </w:r>
+    </w:p>
+    <w:p>
+      <w:pPr>
+        <w:jc w:val="both"/>
+        <w:rPr>
+          <w:sz w:val="24"/>
+          <w:szCs w:val="24"/>
+          <w:lang w:val="pt-BR"/>
+        </w:rPr>
+      </w:pPr>
+      <w:bookmarkStart w:id="0" w:name="_GoBack"/>
+      <w:bookmarkEnd w:id="0"/>
     </w:p>
     <w:sectPr>
       <w:pgSz w:w="12240" w:h="15840"/>
@@ -14810,6 +15343,95 @@
     </w:lvl>
   </w:abstractNum>
   <w:abstractNum w:abstractNumId="30" w15:restartNumberingAfterBreak="0">
+    <w:nsid w:val="551551B6"/>
+    <w:multiLevelType w:val="hybridMultilevel"/>
+    <w:tmpl w:val="FB00C648"/>
+    <w:lvl w:ilvl="0" w:tplc="0416000F">
+      <w:start w:val="1"/>
+      <w:numFmt w:val="decimal"/>
+      <w:lvlText w:val="%1."/>
+      <w:lvlJc w:val="left"/>
+      <w:pPr>
+        <w:ind w:left="720" w:hanging="360"/>
+      </w:pPr>
+      <w:rPr>
+        <w:rFonts w:hint="default"/>
+      </w:rPr>
+    </w:lvl>
+    <w:lvl w:ilvl="1" w:tplc="04160019" w:tentative="1">
+      <w:start w:val="1"/>
+      <w:numFmt w:val="lowerLetter"/>
+      <w:lvlText w:val="%2."/>
+      <w:lvlJc w:val="left"/>
+      <w:pPr>
+        <w:ind w:left="1440" w:hanging="360"/>
+      </w:pPr>
+    </w:lvl>
+    <w:lvl w:ilvl="2" w:tplc="0416001B" w:tentative="1">
+      <w:start w:val="1"/>
+      <w:numFmt w:val="lowerRoman"/>
+      <w:lvlText w:val="%3."/>
+      <w:lvlJc w:val="right"/>
+      <w:pPr>
+        <w:ind w:left="2160" w:hanging="180"/>
+      </w:pPr>
+    </w:lvl>
+    <w:lvl w:ilvl="3" w:tplc="0416000F" w:tentative="1">
+      <w:start w:val="1"/>
+      <w:numFmt w:val="decimal"/>
+      <w:lvlText w:val="%4."/>
+      <w:lvlJc w:val="left"/>
+      <w:pPr>
+        <w:ind w:left="2880" w:hanging="360"/>
+      </w:pPr>
+    </w:lvl>
+    <w:lvl w:ilvl="4" w:tplc="04160019" w:tentative="1">
+      <w:start w:val="1"/>
+      <w:numFmt w:val="lowerLetter"/>
+      <w:lvlText w:val="%5."/>
+      <w:lvlJc w:val="left"/>
+      <w:pPr>
+        <w:ind w:left="3600" w:hanging="360"/>
+      </w:pPr>
+    </w:lvl>
+    <w:lvl w:ilvl="5" w:tplc="0416001B" w:tentative="1">
+      <w:start w:val="1"/>
+      <w:numFmt w:val="lowerRoman"/>
+      <w:lvlText w:val="%6."/>
+      <w:lvlJc w:val="right"/>
+      <w:pPr>
+        <w:ind w:left="4320" w:hanging="180"/>
+      </w:pPr>
+    </w:lvl>
+    <w:lvl w:ilvl="6" w:tplc="0416000F" w:tentative="1">
+      <w:start w:val="1"/>
+      <w:numFmt w:val="decimal"/>
+      <w:lvlText w:val="%7."/>
+      <w:lvlJc w:val="left"/>
+      <w:pPr>
+        <w:ind w:left="5040" w:hanging="360"/>
+      </w:pPr>
+    </w:lvl>
+    <w:lvl w:ilvl="7" w:tplc="04160019" w:tentative="1">
+      <w:start w:val="1"/>
+      <w:numFmt w:val="lowerLetter"/>
+      <w:lvlText w:val="%8."/>
+      <w:lvlJc w:val="left"/>
+      <w:pPr>
+        <w:ind w:left="5760" w:hanging="360"/>
+      </w:pPr>
+    </w:lvl>
+    <w:lvl w:ilvl="8" w:tplc="0416001B" w:tentative="1">
+      <w:start w:val="1"/>
+      <w:numFmt w:val="lowerRoman"/>
+      <w:lvlText w:val="%9."/>
+      <w:lvlJc w:val="right"/>
+      <w:pPr>
+        <w:ind w:left="6480" w:hanging="180"/>
+      </w:pPr>
+    </w:lvl>
+  </w:abstractNum>
+  <w:abstractNum w:abstractNumId="31" w15:restartNumberingAfterBreak="0">
     <w:nsid w:val="56F83CF6"/>
     <w:multiLevelType w:val="multilevel"/>
     <w:tmpl w:val="E924868A"/>
@@ -14922,7 +15544,7 @@
       </w:rPr>
     </w:lvl>
   </w:abstractNum>
-  <w:abstractNum w:abstractNumId="31" w15:restartNumberingAfterBreak="0">
+  <w:abstractNum w:abstractNumId="32" w15:restartNumberingAfterBreak="0">
     <w:nsid w:val="628F49C2"/>
     <w:multiLevelType w:val="multilevel"/>
     <w:tmpl w:val="0409001D"/>
@@ -15008,7 +15630,7 @@
       </w:pPr>
     </w:lvl>
   </w:abstractNum>
-  <w:abstractNum w:abstractNumId="32" w15:restartNumberingAfterBreak="0">
+  <w:abstractNum w:abstractNumId="33" w15:restartNumberingAfterBreak="0">
     <w:nsid w:val="6A9A55DC"/>
     <w:multiLevelType w:val="multilevel"/>
     <w:tmpl w:val="0409001D"/>
@@ -15094,7 +15716,7 @@
       </w:pPr>
     </w:lvl>
   </w:abstractNum>
-  <w:abstractNum w:abstractNumId="33" w15:restartNumberingAfterBreak="0">
+  <w:abstractNum w:abstractNumId="34" w15:restartNumberingAfterBreak="0">
     <w:nsid w:val="716156F8"/>
     <w:multiLevelType w:val="multilevel"/>
     <w:tmpl w:val="0409001D"/>
@@ -15180,7 +15802,7 @@
       </w:pPr>
     </w:lvl>
   </w:abstractNum>
-  <w:abstractNum w:abstractNumId="34" w15:restartNumberingAfterBreak="0">
+  <w:abstractNum w:abstractNumId="35" w15:restartNumberingAfterBreak="0">
     <w:nsid w:val="7D9A420C"/>
     <w:multiLevelType w:val="multilevel"/>
     <w:tmpl w:val="0409001D"/>
@@ -15266,7 +15888,7 @@
       </w:pPr>
     </w:lvl>
   </w:abstractNum>
-  <w:abstractNum w:abstractNumId="35" w15:restartNumberingAfterBreak="0">
+  <w:abstractNum w:abstractNumId="36" w15:restartNumberingAfterBreak="0">
     <w:nsid w:val="7F9D7628"/>
     <w:multiLevelType w:val="multilevel"/>
     <w:tmpl w:val="69265C6A"/>
@@ -15386,7 +16008,7 @@
     <w:abstractNumId w:val="6"/>
   </w:num>
   <w:num w:numId="3">
-    <w:abstractNumId w:val="31"/>
+    <w:abstractNumId w:val="32"/>
   </w:num>
   <w:num w:numId="4">
     <w:abstractNumId w:val="13"/>
@@ -15395,7 +16017,7 @@
     <w:abstractNumId w:val="20"/>
   </w:num>
   <w:num w:numId="6">
-    <w:abstractNumId w:val="35"/>
+    <w:abstractNumId w:val="36"/>
   </w:num>
   <w:num w:numId="7">
     <w:abstractNumId w:val="10"/>
@@ -15461,16 +16083,16 @@
     <w:abstractNumId w:val="25"/>
   </w:num>
   <w:num w:numId="28">
-    <w:abstractNumId w:val="34"/>
+    <w:abstractNumId w:val="35"/>
   </w:num>
   <w:num w:numId="29">
     <w:abstractNumId w:val="17"/>
   </w:num>
   <w:num w:numId="30">
-    <w:abstractNumId w:val="30"/>
+    <w:abstractNumId w:val="31"/>
   </w:num>
   <w:num w:numId="31">
-    <w:abstractNumId w:val="32"/>
+    <w:abstractNumId w:val="33"/>
   </w:num>
   <w:num w:numId="32">
     <w:abstractNumId w:val="15"/>
@@ -15485,7 +16107,10 @@
     <w:abstractNumId w:val="18"/>
   </w:num>
   <w:num w:numId="36">
-    <w:abstractNumId w:val="33"/>
+    <w:abstractNumId w:val="34"/>
+  </w:num>
+  <w:num w:numId="37">
+    <w:abstractNumId w:val="30"/>
   </w:num>
 </w:numbering>
 </file>
